--- a/Encapsulamento focado em Python.docx
+++ b/Encapsulamento focado em Python.docx
@@ -51,115 +51,587 @@
         </w:rPr>
         <w:t>Por que usar?</w:t>
       </w:r>
+    </w:p>
+    <w:p>
+      <w:r>
+        <w:t>Evita que alguém altere dados importantes de forma errada.</w:t>
+      </w:r>
+    </w:p>
+    <w:p>
+      <w:r>
+        <w:t>Deixa o código mais seguro.</w:t>
+      </w:r>
+    </w:p>
+    <w:p>
+      <w:r>
+        <w:t>Permite validar ou transformar antes de validar.</w:t>
+      </w:r>
+    </w:p>
+    <w:p/>
+    <w:p>
+      <w:pPr>
+        <w:rPr>
+          <w:b/>
+          <w:color w:val="767171" w:themeColor="background2" w:themeShade="80"/>
+          <w:sz w:val="32"/>
+          <w:szCs w:val="28"/>
+        </w:rPr>
+      </w:pPr>
+      <w:r>
+        <w:rPr>
+          <w:b/>
+          <w:color w:val="767171" w:themeColor="background2" w:themeShade="80"/>
+          <w:sz w:val="32"/>
+          <w:szCs w:val="28"/>
+        </w:rPr>
+        <w:t xml:space="preserve">Como funciona em </w:t>
+      </w:r>
+      <w:r>
+        <w:rPr>
+          <w:b/>
+          <w:color w:val="767171" w:themeColor="background2" w:themeShade="80"/>
+          <w:sz w:val="32"/>
+          <w:szCs w:val="28"/>
+        </w:rPr>
+        <w:t>P</w:t>
+      </w:r>
+      <w:r>
+        <w:rPr>
+          <w:b/>
+          <w:color w:val="767171" w:themeColor="background2" w:themeShade="80"/>
+          <w:sz w:val="32"/>
+          <w:szCs w:val="28"/>
+        </w:rPr>
+        <w:t>ython</w:t>
+      </w:r>
+      <w:r>
+        <w:rPr>
+          <w:b/>
+          <w:sz w:val="32"/>
+        </w:rPr>
+        <w:t>?</w:t>
+      </w:r>
+    </w:p>
+    <w:p>
+      <w:pPr>
+        <w:rPr>
+          <w:b/>
+          <w:color w:val="767171" w:themeColor="background2" w:themeShade="80"/>
+          <w:sz w:val="32"/>
+          <w:szCs w:val="28"/>
+        </w:rPr>
+      </w:pPr>
+      <w:r>
+        <w:rPr>
+          <w:b/>
+          <w:color w:val="767171" w:themeColor="background2" w:themeShade="80"/>
+          <w:sz w:val="32"/>
+          <w:szCs w:val="28"/>
+        </w:rPr>
+        <w:t>Python usa convenções para indicar o nível de acesso:</w:t>
+      </w:r>
+    </w:p>
+    <w:p>
+      <w:pPr>
+        <w:rPr>
+          <w:b/>
+          <w:color w:val="767171" w:themeColor="background2" w:themeShade="80"/>
+          <w:sz w:val="32"/>
+          <w:szCs w:val="28"/>
+        </w:rPr>
+      </w:pPr>
+      <w:r>
+        <w:rPr>
+          <w:b/>
+          <w:color w:val="767171" w:themeColor="background2" w:themeShade="80"/>
+          <w:sz w:val="32"/>
+          <w:szCs w:val="28"/>
+        </w:rPr>
+        <w:t xml:space="preserve">Nome </w:t>
+      </w:r>
+      <w:r>
+        <w:rPr>
+          <w:b/>
+          <w:color w:val="767171" w:themeColor="background2" w:themeShade="80"/>
+          <w:sz w:val="32"/>
+          <w:szCs w:val="28"/>
+        </w:rPr>
+        <w:sym w:font="Wingdings" w:char="F0E0"/>
+      </w:r>
+      <w:proofErr w:type="gramStart"/>
+      <w:r>
+        <w:rPr>
+          <w:b/>
+          <w:color w:val="767171" w:themeColor="background2" w:themeShade="80"/>
+          <w:sz w:val="32"/>
+          <w:szCs w:val="28"/>
+        </w:rPr>
+        <w:t>público(</w:t>
+      </w:r>
+      <w:proofErr w:type="gramEnd"/>
+      <w:r>
+        <w:rPr>
+          <w:b/>
+          <w:color w:val="767171" w:themeColor="background2" w:themeShade="80"/>
+          <w:sz w:val="32"/>
+          <w:szCs w:val="28"/>
+        </w:rPr>
+        <w:t>todos podem acessar)</w:t>
+      </w:r>
+    </w:p>
+    <w:p>
+      <w:pPr>
+        <w:rPr>
+          <w:b/>
+          <w:color w:val="767171" w:themeColor="background2" w:themeShade="80"/>
+          <w:sz w:val="32"/>
+          <w:szCs w:val="28"/>
+        </w:rPr>
+      </w:pPr>
+      <w:r>
+        <w:rPr>
+          <w:b/>
+          <w:color w:val="767171" w:themeColor="background2" w:themeShade="80"/>
+          <w:sz w:val="32"/>
+          <w:szCs w:val="28"/>
+        </w:rPr>
+        <w:t xml:space="preserve">_nome </w:t>
+      </w:r>
+      <w:r>
+        <w:rPr>
+          <w:b/>
+          <w:color w:val="767171" w:themeColor="background2" w:themeShade="80"/>
+          <w:sz w:val="32"/>
+          <w:szCs w:val="28"/>
+        </w:rPr>
+        <w:sym w:font="Wingdings" w:char="F0E0"/>
+      </w:r>
+      <w:proofErr w:type="gramStart"/>
+      <w:r>
+        <w:rPr>
+          <w:b/>
+          <w:color w:val="767171" w:themeColor="background2" w:themeShade="80"/>
+          <w:sz w:val="32"/>
+          <w:szCs w:val="28"/>
+        </w:rPr>
+        <w:t>protegido(</w:t>
+      </w:r>
+      <w:proofErr w:type="gramEnd"/>
+      <w:r>
+        <w:rPr>
+          <w:b/>
+          <w:color w:val="767171" w:themeColor="background2" w:themeShade="80"/>
+          <w:sz w:val="32"/>
+          <w:szCs w:val="28"/>
+        </w:rPr>
+        <w:t>só classe de herdeiros devem usar)</w:t>
+      </w:r>
+    </w:p>
+    <w:p>
+      <w:pPr>
+        <w:rPr>
+          <w:b/>
+          <w:color w:val="767171" w:themeColor="background2" w:themeShade="80"/>
+          <w:sz w:val="32"/>
+          <w:szCs w:val="28"/>
+        </w:rPr>
+      </w:pPr>
+      <w:r>
+        <w:rPr>
+          <w:b/>
+          <w:color w:val="767171" w:themeColor="background2" w:themeShade="80"/>
+          <w:sz w:val="32"/>
+          <w:szCs w:val="28"/>
+        </w:rPr>
+        <w:t>__nome</w:t>
+      </w:r>
+      <w:r>
+        <w:rPr>
+          <w:b/>
+          <w:color w:val="767171" w:themeColor="background2" w:themeShade="80"/>
+          <w:sz w:val="32"/>
+          <w:szCs w:val="28"/>
+        </w:rPr>
+        <w:sym w:font="Wingdings" w:char="F0E0"/>
+      </w:r>
+      <w:proofErr w:type="gramStart"/>
+      <w:r>
+        <w:rPr>
+          <w:b/>
+          <w:color w:val="767171" w:themeColor="background2" w:themeShade="80"/>
+          <w:sz w:val="32"/>
+          <w:szCs w:val="28"/>
+        </w:rPr>
+        <w:t>privado(</w:t>
+      </w:r>
+      <w:proofErr w:type="gramEnd"/>
+      <w:r>
+        <w:rPr>
+          <w:b/>
+          <w:color w:val="767171" w:themeColor="background2" w:themeShade="80"/>
+          <w:sz w:val="32"/>
+          <w:szCs w:val="28"/>
+        </w:rPr>
+        <w:t>só a própria classe acessa)</w:t>
+      </w:r>
+    </w:p>
+    <w:p>
+      <w:pPr>
+        <w:rPr>
+          <w:b/>
+          <w:color w:val="767171" w:themeColor="background2" w:themeShade="80"/>
+          <w:sz w:val="32"/>
+          <w:szCs w:val="28"/>
+        </w:rPr>
+      </w:pPr>
+    </w:p>
+    <w:p>
+      <w:pPr>
+        <w:rPr>
+          <w:b/>
+          <w:color w:val="767171" w:themeColor="background2" w:themeShade="80"/>
+          <w:sz w:val="32"/>
+          <w:szCs w:val="28"/>
+        </w:rPr>
+      </w:pPr>
+      <w:r>
+        <w:rPr>
+          <w:b/>
+          <w:color w:val="767171" w:themeColor="background2" w:themeShade="80"/>
+          <w:sz w:val="32"/>
+          <w:szCs w:val="28"/>
+        </w:rPr>
+        <w:t>Exemplo simples:</w:t>
+      </w:r>
+    </w:p>
+    <w:p>
+      <w:pPr>
+        <w:rPr>
+          <w:b/>
+          <w:color w:val="767171" w:themeColor="background2" w:themeShade="80"/>
+          <w:sz w:val="32"/>
+          <w:szCs w:val="28"/>
+        </w:rPr>
+      </w:pPr>
+    </w:p>
+    <w:p>
+      <w:pPr>
+        <w:rPr>
+          <w:b/>
+          <w:color w:val="767171" w:themeColor="background2" w:themeShade="80"/>
+          <w:sz w:val="32"/>
+          <w:szCs w:val="28"/>
+        </w:rPr>
+      </w:pPr>
+      <w:proofErr w:type="spellStart"/>
+      <w:r>
+        <w:rPr>
+          <w:b/>
+          <w:color w:val="767171" w:themeColor="background2" w:themeShade="80"/>
+          <w:sz w:val="32"/>
+          <w:szCs w:val="28"/>
+        </w:rPr>
+        <w:t>class</w:t>
+      </w:r>
+      <w:proofErr w:type="spellEnd"/>
+      <w:r>
+        <w:rPr>
+          <w:b/>
+          <w:color w:val="767171" w:themeColor="background2" w:themeShade="80"/>
+          <w:sz w:val="32"/>
+          <w:szCs w:val="28"/>
+        </w:rPr>
+        <w:t xml:space="preserve"> Pessoa:</w:t>
+      </w:r>
+    </w:p>
+    <w:p>
+      <w:pPr>
+        <w:rPr>
+          <w:b/>
+          <w:color w:val="767171" w:themeColor="background2" w:themeShade="80"/>
+          <w:sz w:val="32"/>
+          <w:szCs w:val="28"/>
+        </w:rPr>
+      </w:pPr>
+      <w:r>
+        <w:rPr>
+          <w:b/>
+          <w:color w:val="767171" w:themeColor="background2" w:themeShade="80"/>
+          <w:sz w:val="32"/>
+          <w:szCs w:val="28"/>
+        </w:rPr>
+        <w:t xml:space="preserve">    </w:t>
+      </w:r>
+      <w:proofErr w:type="spellStart"/>
+      <w:r>
+        <w:rPr>
+          <w:b/>
+          <w:color w:val="767171" w:themeColor="background2" w:themeShade="80"/>
+          <w:sz w:val="32"/>
+          <w:szCs w:val="28"/>
+        </w:rPr>
+        <w:t>def</w:t>
+      </w:r>
+      <w:proofErr w:type="spellEnd"/>
+      <w:r>
+        <w:rPr>
+          <w:b/>
+          <w:color w:val="767171" w:themeColor="background2" w:themeShade="80"/>
+          <w:sz w:val="32"/>
+          <w:szCs w:val="28"/>
+        </w:rPr>
+        <w:t xml:space="preserve"> __</w:t>
+      </w:r>
+      <w:proofErr w:type="spellStart"/>
+      <w:r>
+        <w:rPr>
+          <w:b/>
+          <w:color w:val="767171" w:themeColor="background2" w:themeShade="80"/>
+          <w:sz w:val="32"/>
+          <w:szCs w:val="28"/>
+        </w:rPr>
+        <w:t>init</w:t>
+      </w:r>
+      <w:proofErr w:type="spellEnd"/>
+      <w:r>
+        <w:rPr>
+          <w:b/>
+          <w:color w:val="767171" w:themeColor="background2" w:themeShade="80"/>
+          <w:sz w:val="32"/>
+          <w:szCs w:val="28"/>
+        </w:rPr>
+        <w:t>_</w:t>
+      </w:r>
+      <w:proofErr w:type="gramStart"/>
+      <w:r>
+        <w:rPr>
+          <w:b/>
+          <w:color w:val="767171" w:themeColor="background2" w:themeShade="80"/>
+          <w:sz w:val="32"/>
+          <w:szCs w:val="28"/>
+        </w:rPr>
+        <w:t>_(</w:t>
+      </w:r>
+      <w:proofErr w:type="gramEnd"/>
+      <w:r>
+        <w:rPr>
+          <w:b/>
+          <w:color w:val="767171" w:themeColor="background2" w:themeShade="80"/>
+          <w:sz w:val="32"/>
+          <w:szCs w:val="28"/>
+        </w:rPr>
+        <w:t>self, nome, idade):</w:t>
+      </w:r>
+    </w:p>
+    <w:p>
+      <w:pPr>
+        <w:rPr>
+          <w:b/>
+          <w:color w:val="767171" w:themeColor="background2" w:themeShade="80"/>
+          <w:sz w:val="32"/>
+          <w:szCs w:val="28"/>
+        </w:rPr>
+      </w:pPr>
+      <w:r>
+        <w:rPr>
+          <w:b/>
+          <w:color w:val="767171" w:themeColor="background2" w:themeShade="80"/>
+          <w:sz w:val="32"/>
+          <w:szCs w:val="28"/>
+        </w:rPr>
+        <w:t xml:space="preserve">        </w:t>
+      </w:r>
+      <w:proofErr w:type="spellStart"/>
+      <w:proofErr w:type="gramStart"/>
+      <w:r>
+        <w:rPr>
+          <w:b/>
+          <w:color w:val="767171" w:themeColor="background2" w:themeShade="80"/>
+          <w:sz w:val="32"/>
+          <w:szCs w:val="28"/>
+        </w:rPr>
+        <w:t>self._</w:t>
+      </w:r>
+      <w:proofErr w:type="gramEnd"/>
+      <w:r>
+        <w:rPr>
+          <w:b/>
+          <w:color w:val="767171" w:themeColor="background2" w:themeShade="80"/>
+          <w:sz w:val="32"/>
+          <w:szCs w:val="28"/>
+        </w:rPr>
+        <w:t>nome</w:t>
+      </w:r>
+      <w:proofErr w:type="spellEnd"/>
+      <w:r>
+        <w:rPr>
+          <w:b/>
+          <w:color w:val="767171" w:themeColor="background2" w:themeShade="80"/>
+          <w:sz w:val="32"/>
+          <w:szCs w:val="28"/>
+        </w:rPr>
+        <w:t xml:space="preserve"> = nome</w:t>
+      </w:r>
+    </w:p>
+    <w:p>
+      <w:pPr>
+        <w:rPr>
+          <w:b/>
+          <w:color w:val="767171" w:themeColor="background2" w:themeShade="80"/>
+          <w:sz w:val="32"/>
+          <w:szCs w:val="28"/>
+        </w:rPr>
+      </w:pPr>
+      <w:r>
+        <w:rPr>
+          <w:b/>
+          <w:color w:val="767171" w:themeColor="background2" w:themeShade="80"/>
+          <w:sz w:val="32"/>
+          <w:szCs w:val="28"/>
+        </w:rPr>
+        <w:t xml:space="preserve">        </w:t>
+      </w:r>
+      <w:proofErr w:type="spellStart"/>
+      <w:proofErr w:type="gramStart"/>
+      <w:r>
+        <w:rPr>
+          <w:b/>
+          <w:color w:val="767171" w:themeColor="background2" w:themeShade="80"/>
+          <w:sz w:val="32"/>
+          <w:szCs w:val="28"/>
+        </w:rPr>
+        <w:t>self._</w:t>
+      </w:r>
+      <w:proofErr w:type="gramEnd"/>
+      <w:r>
+        <w:rPr>
+          <w:b/>
+          <w:color w:val="767171" w:themeColor="background2" w:themeShade="80"/>
+          <w:sz w:val="32"/>
+          <w:szCs w:val="28"/>
+        </w:rPr>
+        <w:t>_idade</w:t>
+      </w:r>
+      <w:proofErr w:type="spellEnd"/>
+      <w:r>
+        <w:rPr>
+          <w:b/>
+          <w:color w:val="767171" w:themeColor="background2" w:themeShade="80"/>
+          <w:sz w:val="32"/>
+          <w:szCs w:val="28"/>
+        </w:rPr>
+        <w:t xml:space="preserve"> = idade</w:t>
+      </w:r>
+    </w:p>
+    <w:p>
+      <w:pPr>
+        <w:rPr>
+          <w:b/>
+          <w:color w:val="767171" w:themeColor="background2" w:themeShade="80"/>
+          <w:sz w:val="32"/>
+          <w:szCs w:val="28"/>
+        </w:rPr>
+      </w:pPr>
+    </w:p>
+    <w:p>
+      <w:pPr>
+        <w:rPr>
+          <w:b/>
+          <w:color w:val="767171" w:themeColor="background2" w:themeShade="80"/>
+          <w:sz w:val="32"/>
+          <w:szCs w:val="28"/>
+        </w:rPr>
+      </w:pPr>
+      <w:r>
+        <w:rPr>
+          <w:b/>
+          <w:color w:val="767171" w:themeColor="background2" w:themeShade="80"/>
+          <w:sz w:val="32"/>
+          <w:szCs w:val="28"/>
+        </w:rPr>
+        <w:t xml:space="preserve">    </w:t>
+      </w:r>
+      <w:proofErr w:type="spellStart"/>
+      <w:r>
+        <w:rPr>
+          <w:b/>
+          <w:color w:val="767171" w:themeColor="background2" w:themeShade="80"/>
+          <w:sz w:val="32"/>
+          <w:szCs w:val="28"/>
+        </w:rPr>
+        <w:t>def</w:t>
+      </w:r>
+      <w:proofErr w:type="spellEnd"/>
+      <w:r>
+        <w:rPr>
+          <w:b/>
+          <w:color w:val="767171" w:themeColor="background2" w:themeShade="80"/>
+          <w:sz w:val="32"/>
+          <w:szCs w:val="28"/>
+        </w:rPr>
+        <w:t xml:space="preserve"> </w:t>
+      </w:r>
+      <w:proofErr w:type="spellStart"/>
+      <w:r>
+        <w:rPr>
+          <w:b/>
+          <w:color w:val="767171" w:themeColor="background2" w:themeShade="80"/>
+          <w:sz w:val="32"/>
+          <w:szCs w:val="28"/>
+        </w:rPr>
+        <w:t>get_idade</w:t>
+      </w:r>
+      <w:proofErr w:type="spellEnd"/>
+      <w:r>
+        <w:rPr>
+          <w:b/>
+          <w:color w:val="767171" w:themeColor="background2" w:themeShade="80"/>
+          <w:sz w:val="32"/>
+          <w:szCs w:val="28"/>
+        </w:rPr>
+        <w:t>(self):</w:t>
+      </w:r>
+    </w:p>
+    <w:p>
+      <w:pPr>
+        <w:rPr>
+          <w:b/>
+          <w:color w:val="767171" w:themeColor="background2" w:themeShade="80"/>
+          <w:sz w:val="32"/>
+          <w:szCs w:val="28"/>
+        </w:rPr>
+      </w:pPr>
       <w:bookmarkStart w:id="0" w:name="_GoBack"/>
-      <w:bookmarkEnd w:id="0"/>
-    </w:p>
-    <w:p>
-      <w:r>
-        <w:t>Evita que alguém altere dados importantes de forma errada.</w:t>
-      </w:r>
-    </w:p>
-    <w:p>
-      <w:r>
-        <w:t>Deixa o código mais seguro.</w:t>
-      </w:r>
-    </w:p>
-    <w:p>
-      <w:r>
-        <w:t>Permite validar ou transformar antes de validar.</w:t>
-      </w:r>
-    </w:p>
-    <w:p/>
-    <w:p>
-      <w:pPr>
-        <w:rPr>
-          <w:b/>
-          <w:color w:val="767171" w:themeColor="background2" w:themeShade="80"/>
-          <w:sz w:val="32"/>
-          <w:szCs w:val="28"/>
-        </w:rPr>
-      </w:pPr>
-      <w:r>
-        <w:rPr>
-          <w:b/>
-          <w:color w:val="767171" w:themeColor="background2" w:themeShade="80"/>
-          <w:sz w:val="32"/>
-          <w:szCs w:val="28"/>
-        </w:rPr>
-        <w:t xml:space="preserve">Como funciona em </w:t>
-      </w:r>
-      <w:r>
-        <w:rPr>
-          <w:b/>
-          <w:color w:val="767171" w:themeColor="background2" w:themeShade="80"/>
-          <w:sz w:val="32"/>
-          <w:szCs w:val="28"/>
-        </w:rPr>
-        <w:t>P</w:t>
-      </w:r>
-      <w:r>
-        <w:rPr>
-          <w:b/>
-          <w:color w:val="767171" w:themeColor="background2" w:themeShade="80"/>
-          <w:sz w:val="32"/>
-          <w:szCs w:val="28"/>
-        </w:rPr>
-        <w:t>ython</w:t>
-      </w:r>
-      <w:r>
-        <w:rPr>
-          <w:b/>
-          <w:sz w:val="32"/>
-        </w:rPr>
-        <w:t>?</w:t>
-      </w:r>
-    </w:p>
-    <w:p>
-      <w:pPr>
-        <w:rPr>
-          <w:b/>
-          <w:color w:val="767171" w:themeColor="background2" w:themeShade="80"/>
-          <w:sz w:val="32"/>
-          <w:szCs w:val="28"/>
-        </w:rPr>
-      </w:pPr>
-      <w:r>
-        <w:rPr>
-          <w:b/>
-          <w:color w:val="767171" w:themeColor="background2" w:themeShade="80"/>
-          <w:sz w:val="32"/>
-          <w:szCs w:val="28"/>
-        </w:rPr>
-        <w:t>Python usa convenções para indicar o nível de acesso:</w:t>
-      </w:r>
-    </w:p>
-    <w:p>
-      <w:pPr>
-        <w:rPr>
-          <w:b/>
-          <w:color w:val="767171" w:themeColor="background2" w:themeShade="80"/>
-          <w:sz w:val="32"/>
-          <w:szCs w:val="28"/>
-        </w:rPr>
-      </w:pPr>
-      <w:r>
-        <w:rPr>
-          <w:b/>
-          <w:color w:val="767171" w:themeColor="background2" w:themeShade="80"/>
-          <w:sz w:val="32"/>
-          <w:szCs w:val="28"/>
-        </w:rPr>
-        <w:t xml:space="preserve">Nome </w:t>
-      </w:r>
-      <w:r>
-        <w:rPr>
-          <w:b/>
-          <w:color w:val="767171" w:themeColor="background2" w:themeShade="80"/>
-          <w:sz w:val="32"/>
-          <w:szCs w:val="28"/>
-        </w:rPr>
-        <w:sym w:font="Wingdings" w:char="F0E0"/>
-      </w:r>
+      <w:r>
+        <w:rPr>
+          <w:b/>
+          <w:color w:val="767171" w:themeColor="background2" w:themeShade="80"/>
+          <w:sz w:val="32"/>
+          <w:szCs w:val="28"/>
+        </w:rPr>
+        <w:t xml:space="preserve">        </w:t>
+      </w:r>
+      <w:proofErr w:type="spellStart"/>
+      <w:r>
+        <w:rPr>
+          <w:b/>
+          <w:color w:val="767171" w:themeColor="background2" w:themeShade="80"/>
+          <w:sz w:val="32"/>
+          <w:szCs w:val="28"/>
+        </w:rPr>
+        <w:t>return</w:t>
+      </w:r>
+      <w:proofErr w:type="spellEnd"/>
+      <w:r>
+        <w:rPr>
+          <w:b/>
+          <w:color w:val="767171" w:themeColor="background2" w:themeShade="80"/>
+          <w:sz w:val="32"/>
+          <w:szCs w:val="28"/>
+        </w:rPr>
+        <w:t xml:space="preserve"> </w:t>
+      </w:r>
+      <w:proofErr w:type="spellStart"/>
       <w:proofErr w:type="gramStart"/>
       <w:r>
         <w:rPr>
@@ -168,7 +640,7 @@
           <w:sz w:val="32"/>
           <w:szCs w:val="28"/>
         </w:rPr>
-        <w:t>público(</w:t>
+        <w:t>self._</w:t>
       </w:r>
       <w:proofErr w:type="gramEnd"/>
       <w:r>
@@ -178,483 +650,11 @@
           <w:sz w:val="32"/>
           <w:szCs w:val="28"/>
         </w:rPr>
-        <w:t>todos podem acessar)</w:t>
-      </w:r>
-    </w:p>
-    <w:p>
-      <w:pPr>
-        <w:rPr>
-          <w:b/>
-          <w:color w:val="767171" w:themeColor="background2" w:themeShade="80"/>
-          <w:sz w:val="32"/>
-          <w:szCs w:val="28"/>
-        </w:rPr>
-      </w:pPr>
-      <w:r>
-        <w:rPr>
-          <w:b/>
-          <w:color w:val="767171" w:themeColor="background2" w:themeShade="80"/>
-          <w:sz w:val="32"/>
-          <w:szCs w:val="28"/>
-        </w:rPr>
-        <w:t xml:space="preserve">_nome </w:t>
-      </w:r>
-      <w:r>
-        <w:rPr>
-          <w:b/>
-          <w:color w:val="767171" w:themeColor="background2" w:themeShade="80"/>
-          <w:sz w:val="32"/>
-          <w:szCs w:val="28"/>
-        </w:rPr>
-        <w:sym w:font="Wingdings" w:char="F0E0"/>
-      </w:r>
-      <w:proofErr w:type="gramStart"/>
-      <w:r>
-        <w:rPr>
-          <w:b/>
-          <w:color w:val="767171" w:themeColor="background2" w:themeShade="80"/>
-          <w:sz w:val="32"/>
-          <w:szCs w:val="28"/>
-        </w:rPr>
-        <w:t>protegido(</w:t>
-      </w:r>
-      <w:proofErr w:type="gramEnd"/>
-      <w:r>
-        <w:rPr>
-          <w:b/>
-          <w:color w:val="767171" w:themeColor="background2" w:themeShade="80"/>
-          <w:sz w:val="32"/>
-          <w:szCs w:val="28"/>
-        </w:rPr>
-        <w:t>só classe de herdeiros devem usar)</w:t>
-      </w:r>
-    </w:p>
-    <w:p>
-      <w:pPr>
-        <w:rPr>
-          <w:b/>
-          <w:color w:val="767171" w:themeColor="background2" w:themeShade="80"/>
-          <w:sz w:val="32"/>
-          <w:szCs w:val="28"/>
-        </w:rPr>
-      </w:pPr>
-      <w:r>
-        <w:rPr>
-          <w:b/>
-          <w:color w:val="767171" w:themeColor="background2" w:themeShade="80"/>
-          <w:sz w:val="32"/>
-          <w:szCs w:val="28"/>
-        </w:rPr>
-        <w:t>__nome</w:t>
-      </w:r>
-      <w:r>
-        <w:rPr>
-          <w:b/>
-          <w:color w:val="767171" w:themeColor="background2" w:themeShade="80"/>
-          <w:sz w:val="32"/>
-          <w:szCs w:val="28"/>
-        </w:rPr>
-        <w:sym w:font="Wingdings" w:char="F0E0"/>
-      </w:r>
-      <w:proofErr w:type="gramStart"/>
-      <w:r>
-        <w:rPr>
-          <w:b/>
-          <w:color w:val="767171" w:themeColor="background2" w:themeShade="80"/>
-          <w:sz w:val="32"/>
-          <w:szCs w:val="28"/>
-        </w:rPr>
-        <w:t>privado(</w:t>
-      </w:r>
-      <w:proofErr w:type="gramEnd"/>
-      <w:r>
-        <w:rPr>
-          <w:b/>
-          <w:color w:val="767171" w:themeColor="background2" w:themeShade="80"/>
-          <w:sz w:val="32"/>
-          <w:szCs w:val="28"/>
-        </w:rPr>
-        <w:t>só a própria classe acessa)</w:t>
-      </w:r>
-    </w:p>
-    <w:p>
-      <w:pPr>
-        <w:rPr>
-          <w:b/>
-          <w:color w:val="767171" w:themeColor="background2" w:themeShade="80"/>
-          <w:sz w:val="32"/>
-          <w:szCs w:val="28"/>
-        </w:rPr>
-      </w:pPr>
-    </w:p>
-    <w:p>
-      <w:pPr>
-        <w:rPr>
-          <w:b/>
-          <w:color w:val="767171" w:themeColor="background2" w:themeShade="80"/>
-          <w:sz w:val="32"/>
-          <w:szCs w:val="28"/>
-        </w:rPr>
-      </w:pPr>
-      <w:r>
-        <w:rPr>
-          <w:b/>
-          <w:color w:val="767171" w:themeColor="background2" w:themeShade="80"/>
-          <w:sz w:val="32"/>
-          <w:szCs w:val="28"/>
-        </w:rPr>
-        <w:t>Exemplo simples:</w:t>
-      </w:r>
-    </w:p>
-    <w:p>
-      <w:pPr>
-        <w:rPr>
-          <w:b/>
-          <w:color w:val="767171" w:themeColor="background2" w:themeShade="80"/>
-          <w:sz w:val="32"/>
-          <w:szCs w:val="28"/>
-        </w:rPr>
-      </w:pPr>
-    </w:p>
-    <w:p>
-      <w:pPr>
-        <w:rPr>
-          <w:b/>
-          <w:color w:val="767171" w:themeColor="background2" w:themeShade="80"/>
-          <w:sz w:val="32"/>
-          <w:szCs w:val="28"/>
-        </w:rPr>
-      </w:pPr>
-      <w:proofErr w:type="spellStart"/>
-      <w:r>
-        <w:rPr>
-          <w:b/>
-          <w:color w:val="767171" w:themeColor="background2" w:themeShade="80"/>
-          <w:sz w:val="32"/>
-          <w:szCs w:val="28"/>
-        </w:rPr>
-        <w:t>class</w:t>
-      </w:r>
-      <w:proofErr w:type="spellEnd"/>
-      <w:r>
-        <w:rPr>
-          <w:b/>
-          <w:color w:val="767171" w:themeColor="background2" w:themeShade="80"/>
-          <w:sz w:val="32"/>
-          <w:szCs w:val="28"/>
-        </w:rPr>
-        <w:t xml:space="preserve"> Pessoa:</w:t>
-      </w:r>
-    </w:p>
-    <w:p>
-      <w:pPr>
-        <w:rPr>
-          <w:b/>
-          <w:color w:val="767171" w:themeColor="background2" w:themeShade="80"/>
-          <w:sz w:val="32"/>
-          <w:szCs w:val="28"/>
-        </w:rPr>
-      </w:pPr>
-      <w:r>
-        <w:rPr>
-          <w:b/>
-          <w:color w:val="767171" w:themeColor="background2" w:themeShade="80"/>
-          <w:sz w:val="32"/>
-          <w:szCs w:val="28"/>
-        </w:rPr>
-        <w:t xml:space="preserve">    </w:t>
-      </w:r>
-      <w:proofErr w:type="spellStart"/>
-      <w:r>
-        <w:rPr>
-          <w:b/>
-          <w:color w:val="767171" w:themeColor="background2" w:themeShade="80"/>
-          <w:sz w:val="32"/>
-          <w:szCs w:val="28"/>
-        </w:rPr>
-        <w:t>def</w:t>
-      </w:r>
-      <w:proofErr w:type="spellEnd"/>
-      <w:r>
-        <w:rPr>
-          <w:b/>
-          <w:color w:val="767171" w:themeColor="background2" w:themeShade="80"/>
-          <w:sz w:val="32"/>
-          <w:szCs w:val="28"/>
-        </w:rPr>
-        <w:t xml:space="preserve"> __</w:t>
-      </w:r>
-      <w:proofErr w:type="spellStart"/>
-      <w:r>
-        <w:rPr>
-          <w:b/>
-          <w:color w:val="767171" w:themeColor="background2" w:themeShade="80"/>
-          <w:sz w:val="32"/>
-          <w:szCs w:val="28"/>
-        </w:rPr>
-        <w:t>init</w:t>
-      </w:r>
-      <w:proofErr w:type="spellEnd"/>
-      <w:r>
-        <w:rPr>
-          <w:b/>
-          <w:color w:val="767171" w:themeColor="background2" w:themeShade="80"/>
-          <w:sz w:val="32"/>
-          <w:szCs w:val="28"/>
-        </w:rPr>
-        <w:t>_</w:t>
-      </w:r>
-      <w:proofErr w:type="gramStart"/>
-      <w:r>
-        <w:rPr>
-          <w:b/>
-          <w:color w:val="767171" w:themeColor="background2" w:themeShade="80"/>
-          <w:sz w:val="32"/>
-          <w:szCs w:val="28"/>
-        </w:rPr>
-        <w:t>_(</w:t>
-      </w:r>
-      <w:proofErr w:type="gramEnd"/>
-      <w:r>
-        <w:rPr>
-          <w:b/>
-          <w:color w:val="767171" w:themeColor="background2" w:themeShade="80"/>
-          <w:sz w:val="32"/>
-          <w:szCs w:val="28"/>
-        </w:rPr>
-        <w:t>self, nome, idade):</w:t>
-      </w:r>
-    </w:p>
-    <w:p>
-      <w:pPr>
-        <w:rPr>
-          <w:b/>
-          <w:color w:val="767171" w:themeColor="background2" w:themeShade="80"/>
-          <w:sz w:val="32"/>
-          <w:szCs w:val="28"/>
-        </w:rPr>
-      </w:pPr>
-      <w:r>
-        <w:rPr>
-          <w:b/>
-          <w:color w:val="767171" w:themeColor="background2" w:themeShade="80"/>
-          <w:sz w:val="32"/>
-          <w:szCs w:val="28"/>
-        </w:rPr>
-        <w:t xml:space="preserve">        </w:t>
-      </w:r>
-      <w:proofErr w:type="spellStart"/>
-      <w:proofErr w:type="gramStart"/>
-      <w:r>
-        <w:rPr>
-          <w:b/>
-          <w:color w:val="767171" w:themeColor="background2" w:themeShade="80"/>
-          <w:sz w:val="32"/>
-          <w:szCs w:val="28"/>
-        </w:rPr>
-        <w:t>self._</w:t>
-      </w:r>
-      <w:proofErr w:type="gramEnd"/>
-      <w:r>
-        <w:rPr>
-          <w:b/>
-          <w:color w:val="767171" w:themeColor="background2" w:themeShade="80"/>
-          <w:sz w:val="32"/>
-          <w:szCs w:val="28"/>
-        </w:rPr>
-        <w:t>nome</w:t>
-      </w:r>
-      <w:proofErr w:type="spellEnd"/>
-      <w:r>
-        <w:rPr>
-          <w:b/>
-          <w:color w:val="767171" w:themeColor="background2" w:themeShade="80"/>
-          <w:sz w:val="32"/>
-          <w:szCs w:val="28"/>
-        </w:rPr>
-        <w:t xml:space="preserve"> = nome</w:t>
-      </w:r>
-    </w:p>
-    <w:p>
-      <w:pPr>
-        <w:rPr>
-          <w:b/>
-          <w:color w:val="767171" w:themeColor="background2" w:themeShade="80"/>
-          <w:sz w:val="32"/>
-          <w:szCs w:val="28"/>
-        </w:rPr>
-      </w:pPr>
-      <w:r>
-        <w:rPr>
-          <w:b/>
-          <w:color w:val="767171" w:themeColor="background2" w:themeShade="80"/>
-          <w:sz w:val="32"/>
-          <w:szCs w:val="28"/>
-        </w:rPr>
-        <w:t xml:space="preserve">        </w:t>
-      </w:r>
-      <w:proofErr w:type="spellStart"/>
-      <w:proofErr w:type="gramStart"/>
-      <w:r>
-        <w:rPr>
-          <w:b/>
-          <w:color w:val="767171" w:themeColor="background2" w:themeShade="80"/>
-          <w:sz w:val="32"/>
-          <w:szCs w:val="28"/>
-        </w:rPr>
-        <w:t>self._</w:t>
-      </w:r>
-      <w:proofErr w:type="gramEnd"/>
-      <w:r>
-        <w:rPr>
-          <w:b/>
-          <w:color w:val="767171" w:themeColor="background2" w:themeShade="80"/>
-          <w:sz w:val="32"/>
-          <w:szCs w:val="28"/>
-        </w:rPr>
         <w:t>_idade</w:t>
       </w:r>
       <w:proofErr w:type="spellEnd"/>
-      <w:r>
-        <w:rPr>
-          <w:b/>
-          <w:color w:val="767171" w:themeColor="background2" w:themeShade="80"/>
-          <w:sz w:val="32"/>
-          <w:szCs w:val="28"/>
-        </w:rPr>
-        <w:t xml:space="preserve"> = idade</w:t>
-      </w:r>
-    </w:p>
-    <w:p>
-      <w:pPr>
-        <w:rPr>
-          <w:b/>
-          <w:color w:val="767171" w:themeColor="background2" w:themeShade="80"/>
-          <w:sz w:val="32"/>
-          <w:szCs w:val="28"/>
-        </w:rPr>
-      </w:pPr>
-    </w:p>
-    <w:p>
-      <w:pPr>
-        <w:rPr>
-          <w:b/>
-          <w:color w:val="767171" w:themeColor="background2" w:themeShade="80"/>
-          <w:sz w:val="32"/>
-          <w:szCs w:val="28"/>
-        </w:rPr>
-      </w:pPr>
-      <w:r>
-        <w:rPr>
-          <w:b/>
-          <w:color w:val="767171" w:themeColor="background2" w:themeShade="80"/>
-          <w:sz w:val="32"/>
-          <w:szCs w:val="28"/>
-        </w:rPr>
-        <w:t xml:space="preserve">    </w:t>
-      </w:r>
-      <w:proofErr w:type="spellStart"/>
-      <w:r>
-        <w:rPr>
-          <w:b/>
-          <w:color w:val="767171" w:themeColor="background2" w:themeShade="80"/>
-          <w:sz w:val="32"/>
-          <w:szCs w:val="28"/>
-        </w:rPr>
-        <w:t>def</w:t>
-      </w:r>
-      <w:proofErr w:type="spellEnd"/>
-      <w:r>
-        <w:rPr>
-          <w:b/>
-          <w:color w:val="767171" w:themeColor="background2" w:themeShade="80"/>
-          <w:sz w:val="32"/>
-          <w:szCs w:val="28"/>
-        </w:rPr>
-        <w:t xml:space="preserve"> </w:t>
-      </w:r>
-      <w:proofErr w:type="spellStart"/>
-      <w:r>
-        <w:rPr>
-          <w:b/>
-          <w:color w:val="767171" w:themeColor="background2" w:themeShade="80"/>
-          <w:sz w:val="32"/>
-          <w:szCs w:val="28"/>
-        </w:rPr>
-        <w:t>get_idade</w:t>
-      </w:r>
-      <w:proofErr w:type="spellEnd"/>
-      <w:r>
-        <w:rPr>
-          <w:b/>
-          <w:color w:val="767171" w:themeColor="background2" w:themeShade="80"/>
-          <w:sz w:val="32"/>
-          <w:szCs w:val="28"/>
-        </w:rPr>
-        <w:t>(self):</w:t>
-      </w:r>
-    </w:p>
-    <w:p>
-      <w:pPr>
-        <w:rPr>
-          <w:b/>
-          <w:color w:val="767171" w:themeColor="background2" w:themeShade="80"/>
-          <w:sz w:val="32"/>
-          <w:szCs w:val="28"/>
-        </w:rPr>
-      </w:pPr>
-      <w:r>
-        <w:rPr>
-          <w:b/>
-          <w:color w:val="767171" w:themeColor="background2" w:themeShade="80"/>
-          <w:sz w:val="32"/>
-          <w:szCs w:val="28"/>
-        </w:rPr>
-        <w:t xml:space="preserve">        </w:t>
-      </w:r>
-      <w:proofErr w:type="spellStart"/>
-      <w:r>
-        <w:rPr>
-          <w:b/>
-          <w:color w:val="767171" w:themeColor="background2" w:themeShade="80"/>
-          <w:sz w:val="32"/>
-          <w:szCs w:val="28"/>
-        </w:rPr>
-        <w:t>return</w:t>
-      </w:r>
-      <w:proofErr w:type="spellEnd"/>
-      <w:r>
-        <w:rPr>
-          <w:b/>
-          <w:color w:val="767171" w:themeColor="background2" w:themeShade="80"/>
-          <w:sz w:val="32"/>
-          <w:szCs w:val="28"/>
-        </w:rPr>
-        <w:t xml:space="preserve"> </w:t>
-      </w:r>
-      <w:proofErr w:type="spellStart"/>
-      <w:proofErr w:type="gramStart"/>
-      <w:r>
-        <w:rPr>
-          <w:b/>
-          <w:color w:val="767171" w:themeColor="background2" w:themeShade="80"/>
-          <w:sz w:val="32"/>
-          <w:szCs w:val="28"/>
-        </w:rPr>
-        <w:t>self._</w:t>
-      </w:r>
-      <w:proofErr w:type="gramEnd"/>
-      <w:r>
-        <w:rPr>
-          <w:b/>
-          <w:color w:val="767171" w:themeColor="background2" w:themeShade="80"/>
-          <w:sz w:val="32"/>
-          <w:szCs w:val="28"/>
-        </w:rPr>
-        <w:t>_idade</w:t>
-      </w:r>
-      <w:proofErr w:type="spellEnd"/>
-    </w:p>
+    </w:p>
+    <w:bookmarkEnd w:id="0"/>
     <w:p>
       <w:pPr>
         <w:rPr>
@@ -1015,6 +1015,1225 @@
           <w:szCs w:val="28"/>
         </w:rPr>
         <w:t>_idade é privado , o que faz que seja diretamente ser acessado pela própria classe.</w:t>
+      </w:r>
+    </w:p>
+    <w:p>
+      <w:pPr>
+        <w:rPr>
+          <w:b/>
+          <w:color w:val="767171" w:themeColor="background2" w:themeShade="80"/>
+          <w:sz w:val="32"/>
+          <w:szCs w:val="28"/>
+        </w:rPr>
+      </w:pPr>
+    </w:p>
+    <w:p>
+      <w:pPr>
+        <w:rPr>
+          <w:b/>
+          <w:color w:val="767171" w:themeColor="background2" w:themeShade="80"/>
+          <w:sz w:val="32"/>
+          <w:szCs w:val="28"/>
+        </w:rPr>
+      </w:pPr>
+      <w:r>
+        <w:rPr>
+          <w:b/>
+          <w:color w:val="767171" w:themeColor="background2" w:themeShade="80"/>
+          <w:sz w:val="32"/>
+          <w:szCs w:val="28"/>
+        </w:rPr>
+        <w:t>Exemplo:</w:t>
+      </w:r>
+    </w:p>
+    <w:p>
+      <w:pPr>
+        <w:rPr>
+          <w:b/>
+          <w:color w:val="767171" w:themeColor="background2" w:themeShade="80"/>
+          <w:sz w:val="32"/>
+          <w:szCs w:val="28"/>
+        </w:rPr>
+      </w:pPr>
+      <w:proofErr w:type="spellStart"/>
+      <w:r>
+        <w:rPr>
+          <w:b/>
+          <w:color w:val="767171" w:themeColor="background2" w:themeShade="80"/>
+          <w:sz w:val="32"/>
+          <w:szCs w:val="28"/>
+        </w:rPr>
+        <w:t>class</w:t>
+      </w:r>
+      <w:proofErr w:type="spellEnd"/>
+      <w:r>
+        <w:rPr>
+          <w:b/>
+          <w:color w:val="767171" w:themeColor="background2" w:themeShade="80"/>
+          <w:sz w:val="32"/>
+          <w:szCs w:val="28"/>
+        </w:rPr>
+        <w:t xml:space="preserve"> </w:t>
+      </w:r>
+      <w:proofErr w:type="spellStart"/>
+      <w:r>
+        <w:rPr>
+          <w:b/>
+          <w:color w:val="767171" w:themeColor="background2" w:themeShade="80"/>
+          <w:sz w:val="32"/>
+          <w:szCs w:val="28"/>
+        </w:rPr>
+        <w:t>ContaBancaria</w:t>
+      </w:r>
+      <w:proofErr w:type="spellEnd"/>
+      <w:r>
+        <w:rPr>
+          <w:b/>
+          <w:color w:val="767171" w:themeColor="background2" w:themeShade="80"/>
+          <w:sz w:val="32"/>
+          <w:szCs w:val="28"/>
+        </w:rPr>
+        <w:t>:</w:t>
+      </w:r>
+    </w:p>
+    <w:p>
+      <w:pPr>
+        <w:rPr>
+          <w:b/>
+          <w:color w:val="767171" w:themeColor="background2" w:themeShade="80"/>
+          <w:sz w:val="32"/>
+          <w:szCs w:val="28"/>
+        </w:rPr>
+      </w:pPr>
+      <w:r>
+        <w:rPr>
+          <w:b/>
+          <w:color w:val="767171" w:themeColor="background2" w:themeShade="80"/>
+          <w:sz w:val="32"/>
+          <w:szCs w:val="28"/>
+        </w:rPr>
+        <w:t xml:space="preserve">    </w:t>
+      </w:r>
+      <w:proofErr w:type="spellStart"/>
+      <w:r>
+        <w:rPr>
+          <w:b/>
+          <w:color w:val="767171" w:themeColor="background2" w:themeShade="80"/>
+          <w:sz w:val="32"/>
+          <w:szCs w:val="28"/>
+        </w:rPr>
+        <w:t>def</w:t>
+      </w:r>
+      <w:proofErr w:type="spellEnd"/>
+      <w:r>
+        <w:rPr>
+          <w:b/>
+          <w:color w:val="767171" w:themeColor="background2" w:themeShade="80"/>
+          <w:sz w:val="32"/>
+          <w:szCs w:val="28"/>
+        </w:rPr>
+        <w:t xml:space="preserve"> __</w:t>
+      </w:r>
+      <w:proofErr w:type="spellStart"/>
+      <w:r>
+        <w:rPr>
+          <w:b/>
+          <w:color w:val="767171" w:themeColor="background2" w:themeShade="80"/>
+          <w:sz w:val="32"/>
+          <w:szCs w:val="28"/>
+        </w:rPr>
+        <w:t>init</w:t>
+      </w:r>
+      <w:proofErr w:type="spellEnd"/>
+      <w:r>
+        <w:rPr>
+          <w:b/>
+          <w:color w:val="767171" w:themeColor="background2" w:themeShade="80"/>
+          <w:sz w:val="32"/>
+          <w:szCs w:val="28"/>
+        </w:rPr>
+        <w:t>_</w:t>
+      </w:r>
+      <w:proofErr w:type="gramStart"/>
+      <w:r>
+        <w:rPr>
+          <w:b/>
+          <w:color w:val="767171" w:themeColor="background2" w:themeShade="80"/>
+          <w:sz w:val="32"/>
+          <w:szCs w:val="28"/>
+        </w:rPr>
+        <w:t>_(</w:t>
+      </w:r>
+      <w:proofErr w:type="gramEnd"/>
+      <w:r>
+        <w:rPr>
+          <w:b/>
+          <w:color w:val="767171" w:themeColor="background2" w:themeShade="80"/>
+          <w:sz w:val="32"/>
+          <w:szCs w:val="28"/>
+        </w:rPr>
+        <w:t xml:space="preserve">self, titular, </w:t>
+      </w:r>
+      <w:proofErr w:type="spellStart"/>
+      <w:r>
+        <w:rPr>
+          <w:b/>
+          <w:color w:val="767171" w:themeColor="background2" w:themeShade="80"/>
+          <w:sz w:val="32"/>
+          <w:szCs w:val="28"/>
+        </w:rPr>
+        <w:t>saldo_inicial</w:t>
+      </w:r>
+      <w:proofErr w:type="spellEnd"/>
+      <w:r>
+        <w:rPr>
+          <w:b/>
+          <w:color w:val="767171" w:themeColor="background2" w:themeShade="80"/>
+          <w:sz w:val="32"/>
+          <w:szCs w:val="28"/>
+        </w:rPr>
+        <w:t>):</w:t>
+      </w:r>
+    </w:p>
+    <w:p>
+      <w:pPr>
+        <w:rPr>
+          <w:b/>
+          <w:color w:val="767171" w:themeColor="background2" w:themeShade="80"/>
+          <w:sz w:val="32"/>
+          <w:szCs w:val="28"/>
+        </w:rPr>
+      </w:pPr>
+      <w:r>
+        <w:rPr>
+          <w:b/>
+          <w:color w:val="767171" w:themeColor="background2" w:themeShade="80"/>
+          <w:sz w:val="32"/>
+          <w:szCs w:val="28"/>
+        </w:rPr>
+        <w:t xml:space="preserve">        </w:t>
+      </w:r>
+      <w:proofErr w:type="spellStart"/>
+      <w:proofErr w:type="gramStart"/>
+      <w:r>
+        <w:rPr>
+          <w:b/>
+          <w:color w:val="767171" w:themeColor="background2" w:themeShade="80"/>
+          <w:sz w:val="32"/>
+          <w:szCs w:val="28"/>
+        </w:rPr>
+        <w:t>self._</w:t>
+      </w:r>
+      <w:proofErr w:type="gramEnd"/>
+      <w:r>
+        <w:rPr>
+          <w:b/>
+          <w:color w:val="767171" w:themeColor="background2" w:themeShade="80"/>
+          <w:sz w:val="32"/>
+          <w:szCs w:val="28"/>
+        </w:rPr>
+        <w:t>_titular</w:t>
+      </w:r>
+      <w:proofErr w:type="spellEnd"/>
+      <w:r>
+        <w:rPr>
+          <w:b/>
+          <w:color w:val="767171" w:themeColor="background2" w:themeShade="80"/>
+          <w:sz w:val="32"/>
+          <w:szCs w:val="28"/>
+        </w:rPr>
+        <w:t xml:space="preserve"> = titular</w:t>
+      </w:r>
+    </w:p>
+    <w:p>
+      <w:pPr>
+        <w:rPr>
+          <w:b/>
+          <w:color w:val="767171" w:themeColor="background2" w:themeShade="80"/>
+          <w:sz w:val="32"/>
+          <w:szCs w:val="28"/>
+        </w:rPr>
+      </w:pPr>
+      <w:r>
+        <w:rPr>
+          <w:b/>
+          <w:color w:val="767171" w:themeColor="background2" w:themeShade="80"/>
+          <w:sz w:val="32"/>
+          <w:szCs w:val="28"/>
+        </w:rPr>
+        <w:t xml:space="preserve">        </w:t>
+      </w:r>
+      <w:proofErr w:type="spellStart"/>
+      <w:proofErr w:type="gramStart"/>
+      <w:r>
+        <w:rPr>
+          <w:b/>
+          <w:color w:val="767171" w:themeColor="background2" w:themeShade="80"/>
+          <w:sz w:val="32"/>
+          <w:szCs w:val="28"/>
+        </w:rPr>
+        <w:t>self._</w:t>
+      </w:r>
+      <w:proofErr w:type="gramEnd"/>
+      <w:r>
+        <w:rPr>
+          <w:b/>
+          <w:color w:val="767171" w:themeColor="background2" w:themeShade="80"/>
+          <w:sz w:val="32"/>
+          <w:szCs w:val="28"/>
+        </w:rPr>
+        <w:t>_saldo</w:t>
+      </w:r>
+      <w:proofErr w:type="spellEnd"/>
+      <w:r>
+        <w:rPr>
+          <w:b/>
+          <w:color w:val="767171" w:themeColor="background2" w:themeShade="80"/>
+          <w:sz w:val="32"/>
+          <w:szCs w:val="28"/>
+        </w:rPr>
+        <w:t xml:space="preserve"> = </w:t>
+      </w:r>
+      <w:proofErr w:type="spellStart"/>
+      <w:r>
+        <w:rPr>
+          <w:b/>
+          <w:color w:val="767171" w:themeColor="background2" w:themeShade="80"/>
+          <w:sz w:val="32"/>
+          <w:szCs w:val="28"/>
+        </w:rPr>
+        <w:t>saldo_inicial</w:t>
+      </w:r>
+      <w:proofErr w:type="spellEnd"/>
+    </w:p>
+    <w:p>
+      <w:pPr>
+        <w:rPr>
+          <w:b/>
+          <w:color w:val="767171" w:themeColor="background2" w:themeShade="80"/>
+          <w:sz w:val="32"/>
+          <w:szCs w:val="28"/>
+        </w:rPr>
+      </w:pPr>
+    </w:p>
+    <w:p>
+      <w:pPr>
+        <w:rPr>
+          <w:b/>
+          <w:color w:val="767171" w:themeColor="background2" w:themeShade="80"/>
+          <w:sz w:val="32"/>
+          <w:szCs w:val="28"/>
+        </w:rPr>
+      </w:pPr>
+      <w:r>
+        <w:rPr>
+          <w:b/>
+          <w:color w:val="767171" w:themeColor="background2" w:themeShade="80"/>
+          <w:sz w:val="32"/>
+          <w:szCs w:val="28"/>
+        </w:rPr>
+        <w:t xml:space="preserve">    </w:t>
+      </w:r>
+      <w:proofErr w:type="spellStart"/>
+      <w:r>
+        <w:rPr>
+          <w:b/>
+          <w:color w:val="767171" w:themeColor="background2" w:themeShade="80"/>
+          <w:sz w:val="32"/>
+          <w:szCs w:val="28"/>
+        </w:rPr>
+        <w:t>def</w:t>
+      </w:r>
+      <w:proofErr w:type="spellEnd"/>
+      <w:r>
+        <w:rPr>
+          <w:b/>
+          <w:color w:val="767171" w:themeColor="background2" w:themeShade="80"/>
+          <w:sz w:val="32"/>
+          <w:szCs w:val="28"/>
+        </w:rPr>
+        <w:t xml:space="preserve"> </w:t>
+      </w:r>
+      <w:proofErr w:type="spellStart"/>
+      <w:r>
+        <w:rPr>
+          <w:b/>
+          <w:color w:val="767171" w:themeColor="background2" w:themeShade="80"/>
+          <w:sz w:val="32"/>
+          <w:szCs w:val="28"/>
+        </w:rPr>
+        <w:t>get_saldo</w:t>
+      </w:r>
+      <w:proofErr w:type="spellEnd"/>
+      <w:r>
+        <w:rPr>
+          <w:b/>
+          <w:color w:val="767171" w:themeColor="background2" w:themeShade="80"/>
+          <w:sz w:val="32"/>
+          <w:szCs w:val="28"/>
+        </w:rPr>
+        <w:t>(self):</w:t>
+      </w:r>
+    </w:p>
+    <w:p>
+      <w:pPr>
+        <w:rPr>
+          <w:b/>
+          <w:color w:val="767171" w:themeColor="background2" w:themeShade="80"/>
+          <w:sz w:val="32"/>
+          <w:szCs w:val="28"/>
+        </w:rPr>
+      </w:pPr>
+      <w:r>
+        <w:rPr>
+          <w:b/>
+          <w:color w:val="767171" w:themeColor="background2" w:themeShade="80"/>
+          <w:sz w:val="32"/>
+          <w:szCs w:val="28"/>
+        </w:rPr>
+        <w:t xml:space="preserve">        </w:t>
+      </w:r>
+      <w:proofErr w:type="spellStart"/>
+      <w:r>
+        <w:rPr>
+          <w:b/>
+          <w:color w:val="767171" w:themeColor="background2" w:themeShade="80"/>
+          <w:sz w:val="32"/>
+          <w:szCs w:val="28"/>
+        </w:rPr>
+        <w:t>return</w:t>
+      </w:r>
+      <w:proofErr w:type="spellEnd"/>
+      <w:r>
+        <w:rPr>
+          <w:b/>
+          <w:color w:val="767171" w:themeColor="background2" w:themeShade="80"/>
+          <w:sz w:val="32"/>
+          <w:szCs w:val="28"/>
+        </w:rPr>
+        <w:t xml:space="preserve"> </w:t>
+      </w:r>
+      <w:proofErr w:type="spellStart"/>
+      <w:proofErr w:type="gramStart"/>
+      <w:r>
+        <w:rPr>
+          <w:b/>
+          <w:color w:val="767171" w:themeColor="background2" w:themeShade="80"/>
+          <w:sz w:val="32"/>
+          <w:szCs w:val="28"/>
+        </w:rPr>
+        <w:t>self._</w:t>
+      </w:r>
+      <w:proofErr w:type="gramEnd"/>
+      <w:r>
+        <w:rPr>
+          <w:b/>
+          <w:color w:val="767171" w:themeColor="background2" w:themeShade="80"/>
+          <w:sz w:val="32"/>
+          <w:szCs w:val="28"/>
+        </w:rPr>
+        <w:t>_saldo</w:t>
+      </w:r>
+      <w:proofErr w:type="spellEnd"/>
+    </w:p>
+    <w:p>
+      <w:pPr>
+        <w:rPr>
+          <w:b/>
+          <w:color w:val="767171" w:themeColor="background2" w:themeShade="80"/>
+          <w:sz w:val="32"/>
+          <w:szCs w:val="28"/>
+        </w:rPr>
+      </w:pPr>
+    </w:p>
+    <w:p>
+      <w:pPr>
+        <w:rPr>
+          <w:b/>
+          <w:color w:val="767171" w:themeColor="background2" w:themeShade="80"/>
+          <w:sz w:val="32"/>
+          <w:szCs w:val="28"/>
+        </w:rPr>
+      </w:pPr>
+      <w:r>
+        <w:rPr>
+          <w:b/>
+          <w:color w:val="767171" w:themeColor="background2" w:themeShade="80"/>
+          <w:sz w:val="32"/>
+          <w:szCs w:val="28"/>
+        </w:rPr>
+        <w:t xml:space="preserve">    </w:t>
+      </w:r>
+      <w:proofErr w:type="spellStart"/>
+      <w:r>
+        <w:rPr>
+          <w:b/>
+          <w:color w:val="767171" w:themeColor="background2" w:themeShade="80"/>
+          <w:sz w:val="32"/>
+          <w:szCs w:val="28"/>
+        </w:rPr>
+        <w:t>def</w:t>
+      </w:r>
+      <w:proofErr w:type="spellEnd"/>
+      <w:r>
+        <w:rPr>
+          <w:b/>
+          <w:color w:val="767171" w:themeColor="background2" w:themeShade="80"/>
+          <w:sz w:val="32"/>
+          <w:szCs w:val="28"/>
+        </w:rPr>
+        <w:t xml:space="preserve"> </w:t>
+      </w:r>
+      <w:proofErr w:type="gramStart"/>
+      <w:r>
+        <w:rPr>
+          <w:b/>
+          <w:color w:val="767171" w:themeColor="background2" w:themeShade="80"/>
+          <w:sz w:val="32"/>
+          <w:szCs w:val="28"/>
+        </w:rPr>
+        <w:t>depositar(</w:t>
+      </w:r>
+      <w:proofErr w:type="gramEnd"/>
+      <w:r>
+        <w:rPr>
+          <w:b/>
+          <w:color w:val="767171" w:themeColor="background2" w:themeShade="80"/>
+          <w:sz w:val="32"/>
+          <w:szCs w:val="28"/>
+        </w:rPr>
+        <w:t>self, valor):</w:t>
+      </w:r>
+    </w:p>
+    <w:p>
+      <w:pPr>
+        <w:rPr>
+          <w:b/>
+          <w:color w:val="767171" w:themeColor="background2" w:themeShade="80"/>
+          <w:sz w:val="32"/>
+          <w:szCs w:val="28"/>
+        </w:rPr>
+      </w:pPr>
+      <w:r>
+        <w:rPr>
+          <w:b/>
+          <w:color w:val="767171" w:themeColor="background2" w:themeShade="80"/>
+          <w:sz w:val="32"/>
+          <w:szCs w:val="28"/>
+        </w:rPr>
+        <w:t xml:space="preserve">        </w:t>
+      </w:r>
+      <w:proofErr w:type="spellStart"/>
+      <w:r>
+        <w:rPr>
+          <w:b/>
+          <w:color w:val="767171" w:themeColor="background2" w:themeShade="80"/>
+          <w:sz w:val="32"/>
+          <w:szCs w:val="28"/>
+        </w:rPr>
+        <w:t>if</w:t>
+      </w:r>
+      <w:proofErr w:type="spellEnd"/>
+      <w:r>
+        <w:rPr>
+          <w:b/>
+          <w:color w:val="767171" w:themeColor="background2" w:themeShade="80"/>
+          <w:sz w:val="32"/>
+          <w:szCs w:val="28"/>
+        </w:rPr>
+        <w:t xml:space="preserve"> valor &gt; 0:</w:t>
+      </w:r>
+    </w:p>
+    <w:p>
+      <w:pPr>
+        <w:rPr>
+          <w:b/>
+          <w:color w:val="767171" w:themeColor="background2" w:themeShade="80"/>
+          <w:sz w:val="32"/>
+          <w:szCs w:val="28"/>
+        </w:rPr>
+      </w:pPr>
+      <w:r>
+        <w:rPr>
+          <w:b/>
+          <w:color w:val="767171" w:themeColor="background2" w:themeShade="80"/>
+          <w:sz w:val="32"/>
+          <w:szCs w:val="28"/>
+        </w:rPr>
+        <w:t xml:space="preserve">            </w:t>
+      </w:r>
+      <w:proofErr w:type="spellStart"/>
+      <w:proofErr w:type="gramStart"/>
+      <w:r>
+        <w:rPr>
+          <w:b/>
+          <w:color w:val="767171" w:themeColor="background2" w:themeShade="80"/>
+          <w:sz w:val="32"/>
+          <w:szCs w:val="28"/>
+        </w:rPr>
+        <w:t>self._</w:t>
+      </w:r>
+      <w:proofErr w:type="gramEnd"/>
+      <w:r>
+        <w:rPr>
+          <w:b/>
+          <w:color w:val="767171" w:themeColor="background2" w:themeShade="80"/>
+          <w:sz w:val="32"/>
+          <w:szCs w:val="28"/>
+        </w:rPr>
+        <w:t>_saldo</w:t>
+      </w:r>
+      <w:proofErr w:type="spellEnd"/>
+      <w:r>
+        <w:rPr>
+          <w:b/>
+          <w:color w:val="767171" w:themeColor="background2" w:themeShade="80"/>
+          <w:sz w:val="32"/>
+          <w:szCs w:val="28"/>
+        </w:rPr>
+        <w:t xml:space="preserve"> += valor</w:t>
+      </w:r>
+    </w:p>
+    <w:p>
+      <w:pPr>
+        <w:rPr>
+          <w:b/>
+          <w:color w:val="767171" w:themeColor="background2" w:themeShade="80"/>
+          <w:sz w:val="32"/>
+          <w:szCs w:val="28"/>
+        </w:rPr>
+      </w:pPr>
+    </w:p>
+    <w:p>
+      <w:pPr>
+        <w:rPr>
+          <w:b/>
+          <w:color w:val="767171" w:themeColor="background2" w:themeShade="80"/>
+          <w:sz w:val="32"/>
+          <w:szCs w:val="28"/>
+        </w:rPr>
+      </w:pPr>
+      <w:r>
+        <w:rPr>
+          <w:b/>
+          <w:color w:val="767171" w:themeColor="background2" w:themeShade="80"/>
+          <w:sz w:val="32"/>
+          <w:szCs w:val="28"/>
+        </w:rPr>
+        <w:lastRenderedPageBreak/>
+        <w:t xml:space="preserve">    </w:t>
+      </w:r>
+      <w:proofErr w:type="spellStart"/>
+      <w:r>
+        <w:rPr>
+          <w:b/>
+          <w:color w:val="767171" w:themeColor="background2" w:themeShade="80"/>
+          <w:sz w:val="32"/>
+          <w:szCs w:val="28"/>
+        </w:rPr>
+        <w:t>def</w:t>
+      </w:r>
+      <w:proofErr w:type="spellEnd"/>
+      <w:r>
+        <w:rPr>
+          <w:b/>
+          <w:color w:val="767171" w:themeColor="background2" w:themeShade="80"/>
+          <w:sz w:val="32"/>
+          <w:szCs w:val="28"/>
+        </w:rPr>
+        <w:t xml:space="preserve"> </w:t>
+      </w:r>
+      <w:proofErr w:type="gramStart"/>
+      <w:r>
+        <w:rPr>
+          <w:b/>
+          <w:color w:val="767171" w:themeColor="background2" w:themeShade="80"/>
+          <w:sz w:val="32"/>
+          <w:szCs w:val="28"/>
+        </w:rPr>
+        <w:t>sacar(</w:t>
+      </w:r>
+      <w:proofErr w:type="gramEnd"/>
+      <w:r>
+        <w:rPr>
+          <w:b/>
+          <w:color w:val="767171" w:themeColor="background2" w:themeShade="80"/>
+          <w:sz w:val="32"/>
+          <w:szCs w:val="28"/>
+        </w:rPr>
+        <w:t>self, valor):</w:t>
+      </w:r>
+    </w:p>
+    <w:p>
+      <w:pPr>
+        <w:rPr>
+          <w:b/>
+          <w:color w:val="767171" w:themeColor="background2" w:themeShade="80"/>
+          <w:sz w:val="32"/>
+          <w:szCs w:val="28"/>
+        </w:rPr>
+      </w:pPr>
+      <w:r>
+        <w:rPr>
+          <w:b/>
+          <w:color w:val="767171" w:themeColor="background2" w:themeShade="80"/>
+          <w:sz w:val="32"/>
+          <w:szCs w:val="28"/>
+        </w:rPr>
+        <w:t xml:space="preserve">        </w:t>
+      </w:r>
+      <w:proofErr w:type="spellStart"/>
+      <w:r>
+        <w:rPr>
+          <w:b/>
+          <w:color w:val="767171" w:themeColor="background2" w:themeShade="80"/>
+          <w:sz w:val="32"/>
+          <w:szCs w:val="28"/>
+        </w:rPr>
+        <w:t>if</w:t>
+      </w:r>
+      <w:proofErr w:type="spellEnd"/>
+      <w:r>
+        <w:rPr>
+          <w:b/>
+          <w:color w:val="767171" w:themeColor="background2" w:themeShade="80"/>
+          <w:sz w:val="32"/>
+          <w:szCs w:val="28"/>
+        </w:rPr>
+        <w:t xml:space="preserve"> 0 &lt; valor &lt;= </w:t>
+      </w:r>
+      <w:proofErr w:type="spellStart"/>
+      <w:proofErr w:type="gramStart"/>
+      <w:r>
+        <w:rPr>
+          <w:b/>
+          <w:color w:val="767171" w:themeColor="background2" w:themeShade="80"/>
+          <w:sz w:val="32"/>
+          <w:szCs w:val="28"/>
+        </w:rPr>
+        <w:t>self._</w:t>
+      </w:r>
+      <w:proofErr w:type="gramEnd"/>
+      <w:r>
+        <w:rPr>
+          <w:b/>
+          <w:color w:val="767171" w:themeColor="background2" w:themeShade="80"/>
+          <w:sz w:val="32"/>
+          <w:szCs w:val="28"/>
+        </w:rPr>
+        <w:t>_saldo</w:t>
+      </w:r>
+      <w:proofErr w:type="spellEnd"/>
+      <w:r>
+        <w:rPr>
+          <w:b/>
+          <w:color w:val="767171" w:themeColor="background2" w:themeShade="80"/>
+          <w:sz w:val="32"/>
+          <w:szCs w:val="28"/>
+        </w:rPr>
+        <w:t>:</w:t>
+      </w:r>
+    </w:p>
+    <w:p>
+      <w:pPr>
+        <w:rPr>
+          <w:b/>
+          <w:color w:val="767171" w:themeColor="background2" w:themeShade="80"/>
+          <w:sz w:val="32"/>
+          <w:szCs w:val="28"/>
+        </w:rPr>
+      </w:pPr>
+      <w:r>
+        <w:rPr>
+          <w:b/>
+          <w:color w:val="767171" w:themeColor="background2" w:themeShade="80"/>
+          <w:sz w:val="32"/>
+          <w:szCs w:val="28"/>
+        </w:rPr>
+        <w:t xml:space="preserve">            </w:t>
+      </w:r>
+      <w:proofErr w:type="spellStart"/>
+      <w:proofErr w:type="gramStart"/>
+      <w:r>
+        <w:rPr>
+          <w:b/>
+          <w:color w:val="767171" w:themeColor="background2" w:themeShade="80"/>
+          <w:sz w:val="32"/>
+          <w:szCs w:val="28"/>
+        </w:rPr>
+        <w:t>self._</w:t>
+      </w:r>
+      <w:proofErr w:type="gramEnd"/>
+      <w:r>
+        <w:rPr>
+          <w:b/>
+          <w:color w:val="767171" w:themeColor="background2" w:themeShade="80"/>
+          <w:sz w:val="32"/>
+          <w:szCs w:val="28"/>
+        </w:rPr>
+        <w:t>_saldo</w:t>
+      </w:r>
+      <w:proofErr w:type="spellEnd"/>
+      <w:r>
+        <w:rPr>
+          <w:b/>
+          <w:color w:val="767171" w:themeColor="background2" w:themeShade="80"/>
+          <w:sz w:val="32"/>
+          <w:szCs w:val="28"/>
+        </w:rPr>
+        <w:t xml:space="preserve"> -= valor</w:t>
+      </w:r>
+    </w:p>
+    <w:p>
+      <w:pPr>
+        <w:rPr>
+          <w:b/>
+          <w:color w:val="767171" w:themeColor="background2" w:themeShade="80"/>
+          <w:sz w:val="32"/>
+          <w:szCs w:val="28"/>
+        </w:rPr>
+      </w:pPr>
+    </w:p>
+    <w:p>
+      <w:pPr>
+        <w:rPr>
+          <w:b/>
+          <w:color w:val="767171" w:themeColor="background2" w:themeShade="80"/>
+          <w:sz w:val="32"/>
+          <w:szCs w:val="28"/>
+        </w:rPr>
+      </w:pPr>
+      <w:r>
+        <w:rPr>
+          <w:b/>
+          <w:color w:val="767171" w:themeColor="background2" w:themeShade="80"/>
+          <w:sz w:val="32"/>
+          <w:szCs w:val="28"/>
+        </w:rPr>
+        <w:t># Uso</w:t>
+      </w:r>
+    </w:p>
+    <w:p>
+      <w:pPr>
+        <w:rPr>
+          <w:b/>
+          <w:color w:val="767171" w:themeColor="background2" w:themeShade="80"/>
+          <w:sz w:val="32"/>
+          <w:szCs w:val="28"/>
+        </w:rPr>
+      </w:pPr>
+      <w:r>
+        <w:rPr>
+          <w:b/>
+          <w:color w:val="767171" w:themeColor="background2" w:themeShade="80"/>
+          <w:sz w:val="32"/>
+          <w:szCs w:val="28"/>
+        </w:rPr>
+        <w:t xml:space="preserve">conta = </w:t>
+      </w:r>
+      <w:proofErr w:type="spellStart"/>
+      <w:proofErr w:type="gramStart"/>
+      <w:r>
+        <w:rPr>
+          <w:b/>
+          <w:color w:val="767171" w:themeColor="background2" w:themeShade="80"/>
+          <w:sz w:val="32"/>
+          <w:szCs w:val="28"/>
+        </w:rPr>
+        <w:t>ContaBancaria</w:t>
+      </w:r>
+      <w:proofErr w:type="spellEnd"/>
+      <w:r>
+        <w:rPr>
+          <w:b/>
+          <w:color w:val="767171" w:themeColor="background2" w:themeShade="80"/>
+          <w:sz w:val="32"/>
+          <w:szCs w:val="28"/>
+        </w:rPr>
+        <w:t>(</w:t>
+      </w:r>
+      <w:proofErr w:type="gramEnd"/>
+      <w:r>
+        <w:rPr>
+          <w:b/>
+          <w:color w:val="767171" w:themeColor="background2" w:themeShade="80"/>
+          <w:sz w:val="32"/>
+          <w:szCs w:val="28"/>
+        </w:rPr>
+        <w:t>"</w:t>
+      </w:r>
+      <w:r>
+        <w:rPr>
+          <w:b/>
+          <w:color w:val="767171" w:themeColor="background2" w:themeShade="80"/>
+          <w:sz w:val="32"/>
+          <w:szCs w:val="28"/>
+        </w:rPr>
+        <w:t>Nicole</w:t>
+      </w:r>
+      <w:r>
+        <w:rPr>
+          <w:b/>
+          <w:color w:val="767171" w:themeColor="background2" w:themeShade="80"/>
+          <w:sz w:val="32"/>
+          <w:szCs w:val="28"/>
+        </w:rPr>
+        <w:t>", 1000)</w:t>
+      </w:r>
+    </w:p>
+    <w:p>
+      <w:pPr>
+        <w:rPr>
+          <w:b/>
+          <w:color w:val="767171" w:themeColor="background2" w:themeShade="80"/>
+          <w:sz w:val="32"/>
+          <w:szCs w:val="28"/>
+        </w:rPr>
+      </w:pPr>
+      <w:r>
+        <w:rPr>
+          <w:b/>
+          <w:color w:val="767171" w:themeColor="background2" w:themeShade="80"/>
+          <w:sz w:val="32"/>
+          <w:szCs w:val="28"/>
+        </w:rPr>
+        <w:t>print(</w:t>
+      </w:r>
+      <w:proofErr w:type="spellStart"/>
+      <w:r>
+        <w:rPr>
+          <w:b/>
+          <w:color w:val="767171" w:themeColor="background2" w:themeShade="80"/>
+          <w:sz w:val="32"/>
+          <w:szCs w:val="28"/>
+        </w:rPr>
+        <w:t>conta.get_</w:t>
+      </w:r>
+      <w:proofErr w:type="gramStart"/>
+      <w:r>
+        <w:rPr>
+          <w:b/>
+          <w:color w:val="767171" w:themeColor="background2" w:themeShade="80"/>
+          <w:sz w:val="32"/>
+          <w:szCs w:val="28"/>
+        </w:rPr>
+        <w:t>saldo</w:t>
+      </w:r>
+      <w:proofErr w:type="spellEnd"/>
+      <w:r>
+        <w:rPr>
+          <w:b/>
+          <w:color w:val="767171" w:themeColor="background2" w:themeShade="80"/>
+          <w:sz w:val="32"/>
+          <w:szCs w:val="28"/>
+        </w:rPr>
+        <w:t>(</w:t>
+      </w:r>
+      <w:proofErr w:type="gramEnd"/>
+      <w:r>
+        <w:rPr>
+          <w:b/>
+          <w:color w:val="767171" w:themeColor="background2" w:themeShade="80"/>
+          <w:sz w:val="32"/>
+          <w:szCs w:val="28"/>
+        </w:rPr>
+        <w:t>))  # 1000</w:t>
+      </w:r>
+    </w:p>
+    <w:p>
+      <w:pPr>
+        <w:rPr>
+          <w:b/>
+          <w:color w:val="767171" w:themeColor="background2" w:themeShade="80"/>
+          <w:sz w:val="32"/>
+          <w:szCs w:val="28"/>
+        </w:rPr>
+      </w:pPr>
+      <w:proofErr w:type="spellStart"/>
+      <w:proofErr w:type="gramStart"/>
+      <w:r>
+        <w:rPr>
+          <w:b/>
+          <w:color w:val="767171" w:themeColor="background2" w:themeShade="80"/>
+          <w:sz w:val="32"/>
+          <w:szCs w:val="28"/>
+        </w:rPr>
+        <w:t>conta.depositar</w:t>
+      </w:r>
+      <w:proofErr w:type="spellEnd"/>
+      <w:proofErr w:type="gramEnd"/>
+      <w:r>
+        <w:rPr>
+          <w:b/>
+          <w:color w:val="767171" w:themeColor="background2" w:themeShade="80"/>
+          <w:sz w:val="32"/>
+          <w:szCs w:val="28"/>
+        </w:rPr>
+        <w:t>(500)</w:t>
+      </w:r>
+    </w:p>
+    <w:p>
+      <w:pPr>
+        <w:rPr>
+          <w:b/>
+          <w:color w:val="767171" w:themeColor="background2" w:themeShade="80"/>
+          <w:sz w:val="32"/>
+          <w:szCs w:val="28"/>
+        </w:rPr>
+      </w:pPr>
+      <w:r>
+        <w:rPr>
+          <w:b/>
+          <w:color w:val="767171" w:themeColor="background2" w:themeShade="80"/>
+          <w:sz w:val="32"/>
+          <w:szCs w:val="28"/>
+        </w:rPr>
+        <w:t>print(</w:t>
+      </w:r>
+      <w:proofErr w:type="spellStart"/>
+      <w:r>
+        <w:rPr>
+          <w:b/>
+          <w:color w:val="767171" w:themeColor="background2" w:themeShade="80"/>
+          <w:sz w:val="32"/>
+          <w:szCs w:val="28"/>
+        </w:rPr>
+        <w:t>conta.get_</w:t>
+      </w:r>
+      <w:proofErr w:type="gramStart"/>
+      <w:r>
+        <w:rPr>
+          <w:b/>
+          <w:color w:val="767171" w:themeColor="background2" w:themeShade="80"/>
+          <w:sz w:val="32"/>
+          <w:szCs w:val="28"/>
+        </w:rPr>
+        <w:t>saldo</w:t>
+      </w:r>
+      <w:proofErr w:type="spellEnd"/>
+      <w:r>
+        <w:rPr>
+          <w:b/>
+          <w:color w:val="767171" w:themeColor="background2" w:themeShade="80"/>
+          <w:sz w:val="32"/>
+          <w:szCs w:val="28"/>
+        </w:rPr>
+        <w:t>(</w:t>
+      </w:r>
+      <w:proofErr w:type="gramEnd"/>
+      <w:r>
+        <w:rPr>
+          <w:b/>
+          <w:color w:val="767171" w:themeColor="background2" w:themeShade="80"/>
+          <w:sz w:val="32"/>
+          <w:szCs w:val="28"/>
+        </w:rPr>
+        <w:t>))  # 1500</w:t>
+      </w:r>
+    </w:p>
+    <w:p>
+      <w:pPr>
+        <w:rPr>
+          <w:b/>
+          <w:color w:val="767171" w:themeColor="background2" w:themeShade="80"/>
+          <w:sz w:val="32"/>
+          <w:szCs w:val="28"/>
+        </w:rPr>
+      </w:pPr>
+      <w:proofErr w:type="spellStart"/>
+      <w:proofErr w:type="gramStart"/>
+      <w:r>
+        <w:rPr>
+          <w:b/>
+          <w:color w:val="767171" w:themeColor="background2" w:themeShade="80"/>
+          <w:sz w:val="32"/>
+          <w:szCs w:val="28"/>
+        </w:rPr>
+        <w:t>conta.sacar</w:t>
+      </w:r>
+      <w:proofErr w:type="spellEnd"/>
+      <w:proofErr w:type="gramEnd"/>
+      <w:r>
+        <w:rPr>
+          <w:b/>
+          <w:color w:val="767171" w:themeColor="background2" w:themeShade="80"/>
+          <w:sz w:val="32"/>
+          <w:szCs w:val="28"/>
+        </w:rPr>
+        <w:t>(200)</w:t>
+      </w:r>
+    </w:p>
+    <w:p>
+      <w:pPr>
+        <w:rPr>
+          <w:b/>
+          <w:color w:val="767171" w:themeColor="background2" w:themeShade="80"/>
+          <w:sz w:val="32"/>
+          <w:szCs w:val="28"/>
+        </w:rPr>
+      </w:pPr>
+      <w:r>
+        <w:rPr>
+          <w:b/>
+          <w:color w:val="767171" w:themeColor="background2" w:themeShade="80"/>
+          <w:sz w:val="32"/>
+          <w:szCs w:val="28"/>
+        </w:rPr>
+        <w:t>print(</w:t>
+      </w:r>
+      <w:proofErr w:type="spellStart"/>
+      <w:r>
+        <w:rPr>
+          <w:b/>
+          <w:color w:val="767171" w:themeColor="background2" w:themeShade="80"/>
+          <w:sz w:val="32"/>
+          <w:szCs w:val="28"/>
+        </w:rPr>
+        <w:t>conta.get_</w:t>
+      </w:r>
+      <w:proofErr w:type="gramStart"/>
+      <w:r>
+        <w:rPr>
+          <w:b/>
+          <w:color w:val="767171" w:themeColor="background2" w:themeShade="80"/>
+          <w:sz w:val="32"/>
+          <w:szCs w:val="28"/>
+        </w:rPr>
+        <w:t>saldo</w:t>
+      </w:r>
+      <w:proofErr w:type="spellEnd"/>
+      <w:r>
+        <w:rPr>
+          <w:b/>
+          <w:color w:val="767171" w:themeColor="background2" w:themeShade="80"/>
+          <w:sz w:val="32"/>
+          <w:szCs w:val="28"/>
+        </w:rPr>
+        <w:t>(</w:t>
+      </w:r>
+      <w:proofErr w:type="gramEnd"/>
+      <w:r>
+        <w:rPr>
+          <w:b/>
+          <w:color w:val="767171" w:themeColor="background2" w:themeShade="80"/>
+          <w:sz w:val="32"/>
+          <w:szCs w:val="28"/>
+        </w:rPr>
+        <w:t>))  # 1300</w:t>
+      </w:r>
+    </w:p>
+    <w:p>
+      <w:pPr>
+        <w:rPr>
+          <w:b/>
+          <w:color w:val="767171" w:themeColor="background2" w:themeShade="80"/>
+          <w:sz w:val="32"/>
+          <w:szCs w:val="28"/>
+        </w:rPr>
+      </w:pPr>
+    </w:p>
+    <w:p>
+      <w:pPr>
+        <w:rPr>
+          <w:b/>
+          <w:color w:val="767171" w:themeColor="background2" w:themeShade="80"/>
+          <w:sz w:val="32"/>
+          <w:szCs w:val="28"/>
+        </w:rPr>
+      </w:pPr>
+      <w:r>
+        <w:rPr>
+          <w:b/>
+          <w:color w:val="767171" w:themeColor="background2" w:themeShade="80"/>
+          <w:sz w:val="32"/>
+          <w:szCs w:val="28"/>
+        </w:rPr>
+        <w:t>Aqui, o atributo</w:t>
+      </w:r>
+      <w:r>
+        <w:rPr>
+          <w:b/>
+          <w:color w:val="767171" w:themeColor="background2" w:themeShade="80"/>
+          <w:sz w:val="32"/>
+          <w:szCs w:val="28"/>
+        </w:rPr>
+        <w:t xml:space="preserve"> __</w:t>
+      </w:r>
+      <w:proofErr w:type="gramStart"/>
+      <w:r>
+        <w:rPr>
+          <w:b/>
+          <w:color w:val="767171" w:themeColor="background2" w:themeShade="80"/>
+          <w:sz w:val="32"/>
+          <w:szCs w:val="28"/>
+        </w:rPr>
+        <w:t>saldo</w:t>
+      </w:r>
+      <w:r>
+        <w:rPr>
+          <w:b/>
+          <w:color w:val="767171" w:themeColor="background2" w:themeShade="80"/>
+          <w:sz w:val="32"/>
+          <w:szCs w:val="28"/>
+        </w:rPr>
+        <w:t xml:space="preserve">  é</w:t>
+      </w:r>
+      <w:proofErr w:type="gramEnd"/>
+      <w:r>
+        <w:rPr>
+          <w:b/>
+          <w:color w:val="767171" w:themeColor="background2" w:themeShade="80"/>
+          <w:sz w:val="32"/>
+          <w:szCs w:val="28"/>
+        </w:rPr>
+        <w:t xml:space="preserve"> privado. Os métodos</w:t>
+      </w:r>
+      <w:r>
+        <w:rPr>
+          <w:b/>
+          <w:color w:val="767171" w:themeColor="background2" w:themeShade="80"/>
+          <w:sz w:val="32"/>
+          <w:szCs w:val="28"/>
+        </w:rPr>
+        <w:t xml:space="preserve"> </w:t>
+      </w:r>
+      <w:proofErr w:type="gramStart"/>
+      <w:r>
+        <w:rPr>
+          <w:b/>
+          <w:color w:val="767171" w:themeColor="background2" w:themeShade="80"/>
+          <w:sz w:val="32"/>
+          <w:szCs w:val="28"/>
+        </w:rPr>
+        <w:t>depositar</w:t>
+      </w:r>
+      <w:r>
+        <w:rPr>
+          <w:b/>
+          <w:color w:val="767171" w:themeColor="background2" w:themeShade="80"/>
+          <w:sz w:val="32"/>
+          <w:szCs w:val="28"/>
+        </w:rPr>
+        <w:t xml:space="preserve">  e</w:t>
+      </w:r>
+      <w:proofErr w:type="gramEnd"/>
+      <w:r>
+        <w:rPr>
+          <w:b/>
+          <w:color w:val="767171" w:themeColor="background2" w:themeShade="80"/>
+          <w:sz w:val="32"/>
+          <w:szCs w:val="28"/>
+        </w:rPr>
+        <w:t xml:space="preserve"> sacar</w:t>
+      </w:r>
+      <w:r>
+        <w:rPr>
+          <w:b/>
+          <w:color w:val="767171" w:themeColor="background2" w:themeShade="80"/>
+          <w:sz w:val="32"/>
+          <w:szCs w:val="28"/>
+        </w:rPr>
+        <w:t xml:space="preserve"> controlam como o saldo pode ser alterado, garantindo que não haja depósitos negativos ou saques acima do saldo disponível. Isso protege a integridade da conta.</w:t>
       </w:r>
     </w:p>
     <w:p>
